--- a/reference/documents/秒杀系统数据库设计.docx
+++ b/reference/documents/秒杀系统数据库设计.docx
@@ -1179,9 +1179,6 @@
     <w:p>
       <w:pPr>
         <w:pStyle w:val="1"/>
-        <w:rPr>
-          <w:rFonts w:hint="eastAsia"/>
-        </w:rPr>
       </w:pPr>
       <w:proofErr w:type="gramStart"/>
       <w:r>
@@ -1205,9 +1202,6 @@
           <w:ilvl w:val="0"/>
           <w:numId w:val="2"/>
         </w:numPr>
-        <w:rPr>
-          <w:rFonts w:hint="eastAsia"/>
-        </w:rPr>
       </w:pPr>
       <w:proofErr w:type="gramStart"/>
       <w:r>
@@ -1548,12 +1542,280 @@
         <w:t>;</w:t>
       </w:r>
     </w:p>
+    <w:p/>
     <w:p>
       <w:pPr>
-        <w:rPr>
-          <w:rFonts w:hint="eastAsia"/>
-        </w:rPr>
+        <w:pStyle w:val="2"/>
+        <w:numPr>
+          <w:ilvl w:val="0"/>
+          <w:numId w:val="2"/>
+        </w:numPr>
       </w:pPr>
+      <w:r>
+        <w:rPr>
+          <w:rFonts w:hint="eastAsia"/>
+        </w:rPr>
+        <w:t>根据商品</w:t>
+      </w:r>
+      <w:r>
+        <w:rPr>
+          <w:rFonts w:hint="eastAsia"/>
+        </w:rPr>
+        <w:t>id</w:t>
+      </w:r>
+      <w:r>
+        <w:rPr>
+          <w:rFonts w:hint="eastAsia"/>
+        </w:rPr>
+        <w:t>查询具体的</w:t>
+      </w:r>
+      <w:proofErr w:type="gramStart"/>
+      <w:r>
+        <w:rPr>
+          <w:rFonts w:hint="eastAsia"/>
+        </w:rPr>
+        <w:t>秒杀商品</w:t>
+      </w:r>
+      <w:proofErr w:type="gramEnd"/>
+      <w:r>
+        <w:rPr>
+          <w:rFonts w:hint="eastAsia"/>
+        </w:rPr>
+        <w:t>接口</w:t>
+      </w:r>
+    </w:p>
+    <w:p>
+      <w:pPr>
+        <w:pStyle w:val="HTML"/>
+        <w:shd w:val="clear" w:color="auto" w:fill="2B2B2B"/>
+        <w:rPr>
+          <w:color w:val="A9B7C6"/>
+        </w:rPr>
+      </w:pPr>
+      <w:r>
+        <w:rPr>
+          <w:rFonts w:hint="eastAsia"/>
+          <w:i/>
+          <w:iCs/>
+          <w:color w:val="629755"/>
+        </w:rPr>
+        <w:t>/**</w:t>
+      </w:r>
+      <w:r>
+        <w:rPr>
+          <w:rFonts w:hint="eastAsia"/>
+          <w:i/>
+          <w:iCs/>
+          <w:color w:val="629755"/>
+        </w:rPr>
+        <w:br/>
+        <w:t xml:space="preserve"> * 根据id查询</w:t>
+      </w:r>
+      <w:proofErr w:type="gramStart"/>
+      <w:r>
+        <w:rPr>
+          <w:rFonts w:hint="eastAsia"/>
+          <w:i/>
+          <w:iCs/>
+          <w:color w:val="629755"/>
+        </w:rPr>
+        <w:t>秒杀商品</w:t>
+      </w:r>
+      <w:proofErr w:type="gramEnd"/>
+      <w:r>
+        <w:rPr>
+          <w:rFonts w:hint="eastAsia"/>
+          <w:i/>
+          <w:iCs/>
+          <w:color w:val="629755"/>
+        </w:rPr>
+        <w:t>记录</w:t>
+      </w:r>
+      <w:r>
+        <w:rPr>
+          <w:rFonts w:hint="eastAsia"/>
+          <w:i/>
+          <w:iCs/>
+          <w:color w:val="629755"/>
+        </w:rPr>
+        <w:br/>
+        <w:t xml:space="preserve"> * </w:t>
+      </w:r>
+      <w:r>
+        <w:rPr>
+          <w:rFonts w:hint="eastAsia"/>
+          <w:b/>
+          <w:bCs/>
+          <w:i/>
+          <w:iCs/>
+          <w:color w:val="629755"/>
+        </w:rPr>
+        <w:t>@</w:t>
+      </w:r>
+      <w:proofErr w:type="spellStart"/>
+      <w:r>
+        <w:rPr>
+          <w:rFonts w:hint="eastAsia"/>
+          <w:b/>
+          <w:bCs/>
+          <w:i/>
+          <w:iCs/>
+          <w:color w:val="629755"/>
+        </w:rPr>
+        <w:t>param</w:t>
+      </w:r>
+      <w:proofErr w:type="spellEnd"/>
+      <w:r>
+        <w:rPr>
+          <w:rFonts w:hint="eastAsia"/>
+          <w:b/>
+          <w:bCs/>
+          <w:i/>
+          <w:iCs/>
+          <w:color w:val="629755"/>
+        </w:rPr>
+        <w:t xml:space="preserve"> </w:t>
+      </w:r>
+      <w:proofErr w:type="spellStart"/>
+      <w:r>
+        <w:rPr>
+          <w:rFonts w:hint="eastAsia"/>
+          <w:i/>
+          <w:iCs/>
+          <w:color w:val="8A653B"/>
+        </w:rPr>
+        <w:t>seckillId</w:t>
+      </w:r>
+      <w:proofErr w:type="spellEnd"/>
+      <w:r>
+        <w:rPr>
+          <w:rFonts w:hint="eastAsia"/>
+          <w:i/>
+          <w:iCs/>
+          <w:color w:val="8A653B"/>
+        </w:rPr>
+        <w:br/>
+        <w:t xml:space="preserve"> </w:t>
+      </w:r>
+      <w:r>
+        <w:rPr>
+          <w:rFonts w:hint="eastAsia"/>
+          <w:i/>
+          <w:iCs/>
+          <w:color w:val="629755"/>
+        </w:rPr>
+        <w:t xml:space="preserve">* </w:t>
+      </w:r>
+      <w:r>
+        <w:rPr>
+          <w:rFonts w:hint="eastAsia"/>
+          <w:b/>
+          <w:bCs/>
+          <w:i/>
+          <w:iCs/>
+          <w:color w:val="629755"/>
+        </w:rPr>
+        <w:t xml:space="preserve">@return </w:t>
+      </w:r>
+      <w:r>
+        <w:rPr>
+          <w:rFonts w:hint="eastAsia"/>
+          <w:i/>
+          <w:iCs/>
+          <w:color w:val="629755"/>
+        </w:rPr>
+        <w:t>返回指定id的商品</w:t>
+      </w:r>
+      <w:r>
+        <w:rPr>
+          <w:rFonts w:hint="eastAsia"/>
+          <w:i/>
+          <w:iCs/>
+          <w:color w:val="629755"/>
+        </w:rPr>
+        <w:br/>
+        <w:t xml:space="preserve"> */</w:t>
+      </w:r>
+      <w:r>
+        <w:rPr>
+          <w:rFonts w:hint="eastAsia"/>
+          <w:i/>
+          <w:iCs/>
+          <w:color w:val="629755"/>
+        </w:rPr>
+        <w:br/>
+      </w:r>
+      <w:proofErr w:type="spellStart"/>
+      <w:r>
+        <w:rPr>
+          <w:rFonts w:hint="eastAsia"/>
+          <w:color w:val="A9B7C6"/>
+        </w:rPr>
+        <w:t>Seckill</w:t>
+      </w:r>
+      <w:proofErr w:type="spellEnd"/>
+      <w:r>
+        <w:rPr>
+          <w:rFonts w:hint="eastAsia"/>
+          <w:color w:val="A9B7C6"/>
+        </w:rPr>
+        <w:t xml:space="preserve"> </w:t>
+      </w:r>
+      <w:proofErr w:type="spellStart"/>
+      <w:r>
+        <w:rPr>
+          <w:rFonts w:hint="eastAsia"/>
+          <w:color w:val="FFC66D"/>
+        </w:rPr>
+        <w:t>selectById</w:t>
+      </w:r>
+      <w:proofErr w:type="spellEnd"/>
+      <w:r>
+        <w:rPr>
+          <w:rFonts w:hint="eastAsia"/>
+          <w:color w:val="A9B7C6"/>
+        </w:rPr>
+        <w:t>(</w:t>
+      </w:r>
+      <w:proofErr w:type="spellStart"/>
+      <w:r>
+        <w:rPr>
+          <w:rFonts w:hint="eastAsia"/>
+          <w:color w:val="CC7832"/>
+        </w:rPr>
+        <w:t>int</w:t>
+      </w:r>
+      <w:proofErr w:type="spellEnd"/>
+      <w:r>
+        <w:rPr>
+          <w:rFonts w:hint="eastAsia"/>
+          <w:color w:val="CC7832"/>
+        </w:rPr>
+        <w:t xml:space="preserve"> </w:t>
+      </w:r>
+      <w:proofErr w:type="spellStart"/>
+      <w:r>
+        <w:rPr>
+          <w:rFonts w:hint="eastAsia"/>
+          <w:color w:val="A9B7C6"/>
+        </w:rPr>
+        <w:t>seckillId</w:t>
+      </w:r>
+      <w:proofErr w:type="spellEnd"/>
+      <w:r>
+        <w:rPr>
+          <w:rFonts w:hint="eastAsia"/>
+          <w:color w:val="A9B7C6"/>
+        </w:rPr>
+        <w:t>)</w:t>
+      </w:r>
+      <w:r>
+        <w:rPr>
+          <w:rFonts w:hint="eastAsia"/>
+          <w:color w:val="CC7832"/>
+        </w:rPr>
+        <w:t>;</w:t>
+      </w:r>
     </w:p>
     <w:p>
       <w:pPr>
@@ -1562,41 +1824,20 @@
           <w:ilvl w:val="0"/>
           <w:numId w:val="2"/>
         </w:numPr>
-        <w:rPr>
-          <w:rFonts w:hint="eastAsia"/>
-        </w:rPr>
       </w:pPr>
-      <w:r>
-        <w:rPr>
-          <w:rFonts w:hint="eastAsia"/>
-        </w:rPr>
-        <w:t>根据商品</w:t>
-      </w:r>
-      <w:r>
-        <w:rPr>
-          <w:rFonts w:hint="eastAsia"/>
-        </w:rPr>
-        <w:t>id</w:t>
-      </w:r>
-      <w:r>
-        <w:rPr>
-          <w:rFonts w:hint="eastAsia"/>
-        </w:rPr>
-        <w:t>查询具体的</w:t>
-      </w:r>
       <w:proofErr w:type="gramStart"/>
       <w:r>
         <w:rPr>
           <w:rFonts w:hint="eastAsia"/>
         </w:rPr>
-        <w:t>秒杀商品</w:t>
+        <w:t>秒</w:t>
       </w:r>
       <w:proofErr w:type="gramEnd"/>
       <w:r>
         <w:rPr>
           <w:rFonts w:hint="eastAsia"/>
         </w:rPr>
-        <w:t>接口</w:t>
+        <w:t>杀后更新商品库存接口</w:t>
       </w:r>
     </w:p>
     <w:p>
@@ -1624,27 +1865,7 @@
           <w:color w:val="629755"/>
         </w:rPr>
         <w:br/>
-        <w:t xml:space="preserve"> * 根据id查询</w:t>
-      </w:r>
-      <w:proofErr w:type="gramStart"/>
-      <w:r>
-        <w:rPr>
-          <w:rFonts w:hint="eastAsia"/>
-          <w:i/>
-          <w:iCs/>
-          <w:color w:val="629755"/>
-        </w:rPr>
-        <w:t>秒杀商品</w:t>
-      </w:r>
-      <w:proofErr w:type="gramEnd"/>
-      <w:r>
-        <w:rPr>
-          <w:rFonts w:hint="eastAsia"/>
-          <w:i/>
-          <w:iCs/>
-          <w:color w:val="629755"/>
-        </w:rPr>
-        <w:t>记录</w:t>
+        <w:t xml:space="preserve"> * 减少指定商品的库存</w:t>
       </w:r>
       <w:r>
         <w:rPr>
@@ -1739,7 +1960,7 @@
           <w:iCs/>
           <w:color w:val="629755"/>
         </w:rPr>
-        <w:t>返回指定id的商品</w:t>
+        <w:t>返回记录修改条数，为0则表示修改失败</w:t>
       </w:r>
       <w:r>
         <w:rPr>
@@ -1764,15 +1985,15 @@
       <w:r>
         <w:rPr>
           <w:rFonts w:hint="eastAsia"/>
-          <w:color w:val="A9B7C6"/>
-        </w:rPr>
-        <w:t>Seckill</w:t>
+          <w:color w:val="CC7832"/>
+        </w:rPr>
+        <w:t>int</w:t>
       </w:r>
       <w:proofErr w:type="spellEnd"/>
       <w:r>
         <w:rPr>
           <w:rFonts w:hint="eastAsia"/>
-          <w:color w:val="A9B7C6"/>
+          <w:color w:val="CC7832"/>
         </w:rPr>
         <w:t xml:space="preserve"> </w:t>
       </w:r>
@@ -1782,7 +2003,7 @@
           <w:rFonts w:hint="eastAsia"/>
           <w:color w:val="FFC66D"/>
         </w:rPr>
-        <w:t>selectById</w:t>
+        <w:t>reduceQuantity</w:t>
       </w:r>
       <w:proofErr w:type="spellEnd"/>
       <w:r>
@@ -1839,10 +2060,13 @@
           <w:ilvl w:val="0"/>
           <w:numId w:val="2"/>
         </w:numPr>
-        <w:rPr>
-          <w:rFonts w:hint="eastAsia"/>
-        </w:rPr>
       </w:pPr>
+      <w:r>
+        <w:rPr>
+          <w:rFonts w:hint="eastAsia"/>
+        </w:rPr>
+        <w:t>用户</w:t>
+      </w:r>
       <w:proofErr w:type="gramStart"/>
       <w:r>
         <w:rPr>
@@ -1855,218 +2079,462 @@
         <w:rPr>
           <w:rFonts w:hint="eastAsia"/>
         </w:rPr>
-        <w:t>杀后更新商品库存接口</w:t>
+        <w:t>杀后添加</w:t>
+      </w:r>
+      <w:proofErr w:type="gramStart"/>
+      <w:r>
+        <w:rPr>
+          <w:rFonts w:hint="eastAsia"/>
+        </w:rPr>
+        <w:t>秒杀记录</w:t>
+      </w:r>
+      <w:proofErr w:type="gramEnd"/>
+      <w:r>
+        <w:rPr>
+          <w:rFonts w:hint="eastAsia"/>
+        </w:rPr>
+        <w:t>接口</w:t>
       </w:r>
     </w:p>
     <w:p>
       <w:pPr>
-        <w:pStyle w:val="HTML"/>
+        <w:widowControl/>
         <w:shd w:val="clear" w:color="auto" w:fill="2B2B2B"/>
-        <w:rPr>
+        <w:tabs>
+          <w:tab w:val="left" w:pos="916"/>
+          <w:tab w:val="left" w:pos="1832"/>
+          <w:tab w:val="left" w:pos="2748"/>
+          <w:tab w:val="left" w:pos="3664"/>
+          <w:tab w:val="left" w:pos="4580"/>
+          <w:tab w:val="left" w:pos="5496"/>
+          <w:tab w:val="left" w:pos="6412"/>
+          <w:tab w:val="left" w:pos="7328"/>
+          <w:tab w:val="left" w:pos="8244"/>
+          <w:tab w:val="left" w:pos="9160"/>
+          <w:tab w:val="left" w:pos="10076"/>
+          <w:tab w:val="left" w:pos="10992"/>
+          <w:tab w:val="left" w:pos="11908"/>
+          <w:tab w:val="left" w:pos="12824"/>
+          <w:tab w:val="left" w:pos="13740"/>
+          <w:tab w:val="left" w:pos="14656"/>
+        </w:tabs>
+        <w:jc w:val="left"/>
+        <w:rPr>
+          <w:rFonts w:ascii="宋体" w:eastAsia="宋体" w:hAnsi="宋体" w:cs="宋体"/>
           <w:color w:val="A9B7C6"/>
+          <w:kern w:val="0"/>
+          <w:sz w:val="24"/>
+          <w:szCs w:val="24"/>
         </w:rPr>
       </w:pPr>
       <w:r>
         <w:rPr>
-          <w:rFonts w:hint="eastAsia"/>
-          <w:i/>
-          <w:iCs/>
-          <w:color w:val="629755"/>
+          <w:rFonts w:ascii="宋体" w:eastAsia="宋体" w:hAnsi="宋体" w:cs="宋体" w:hint="eastAsia"/>
+          <w:i/>
+          <w:iCs/>
+          <w:color w:val="629755"/>
+          <w:kern w:val="0"/>
+          <w:sz w:val="24"/>
+          <w:szCs w:val="24"/>
         </w:rPr>
         <w:t>/**</w:t>
       </w:r>
       <w:r>
         <w:rPr>
-          <w:rFonts w:hint="eastAsia"/>
-          <w:i/>
-          <w:iCs/>
-          <w:color w:val="629755"/>
+          <w:rFonts w:ascii="宋体" w:eastAsia="宋体" w:hAnsi="宋体" w:cs="宋体" w:hint="eastAsia"/>
+          <w:i/>
+          <w:iCs/>
+          <w:color w:val="629755"/>
+          <w:kern w:val="0"/>
+          <w:sz w:val="24"/>
+          <w:szCs w:val="24"/>
         </w:rPr>
         <w:br/>
-        <w:t xml:space="preserve"> * 减少指定商品的库存</w:t>
-      </w:r>
-      <w:r>
-        <w:rPr>
-          <w:rFonts w:hint="eastAsia"/>
-          <w:i/>
-          <w:iCs/>
-          <w:color w:val="629755"/>
+        <w:t xml:space="preserve"> * 插入一条</w:t>
+      </w:r>
+      <w:proofErr w:type="gramStart"/>
+      <w:r>
+        <w:rPr>
+          <w:rFonts w:ascii="宋体" w:eastAsia="宋体" w:hAnsi="宋体" w:cs="宋体" w:hint="eastAsia"/>
+          <w:i/>
+          <w:iCs/>
+          <w:color w:val="629755"/>
+          <w:kern w:val="0"/>
+          <w:sz w:val="24"/>
+          <w:szCs w:val="24"/>
+        </w:rPr>
+        <w:t>用户秒杀记录</w:t>
+      </w:r>
+      <w:proofErr w:type="gramEnd"/>
+      <w:r>
+        <w:rPr>
+          <w:rFonts w:ascii="宋体" w:eastAsia="宋体" w:hAnsi="宋体" w:cs="宋体" w:hint="eastAsia"/>
+          <w:i/>
+          <w:iCs/>
+          <w:color w:val="629755"/>
+          <w:kern w:val="0"/>
+          <w:sz w:val="24"/>
+          <w:szCs w:val="24"/>
+        </w:rPr>
+        <w:t>，可过滤重复</w:t>
+      </w:r>
+      <w:r>
+        <w:rPr>
+          <w:rFonts w:ascii="宋体" w:eastAsia="宋体" w:hAnsi="宋体" w:cs="宋体" w:hint="eastAsia"/>
+          <w:i/>
+          <w:iCs/>
+          <w:color w:val="629755"/>
+          <w:kern w:val="0"/>
+          <w:sz w:val="24"/>
+          <w:szCs w:val="24"/>
         </w:rPr>
         <w:br/>
         <w:t xml:space="preserve"> * </w:t>
       </w:r>
       <w:r>
         <w:rPr>
-          <w:rFonts w:hint="eastAsia"/>
+          <w:rFonts w:ascii="宋体" w:eastAsia="宋体" w:hAnsi="宋体" w:cs="宋体" w:hint="eastAsia"/>
           <w:b/>
           <w:bCs/>
           <w:i/>
           <w:iCs/>
           <w:color w:val="629755"/>
+          <w:kern w:val="0"/>
+          <w:sz w:val="24"/>
+          <w:szCs w:val="24"/>
         </w:rPr>
         <w:t>@</w:t>
       </w:r>
       <w:proofErr w:type="spellStart"/>
       <w:r>
         <w:rPr>
-          <w:rFonts w:hint="eastAsia"/>
+          <w:rFonts w:ascii="宋体" w:eastAsia="宋体" w:hAnsi="宋体" w:cs="宋体" w:hint="eastAsia"/>
           <w:b/>
           <w:bCs/>
           <w:i/>
           <w:iCs/>
           <w:color w:val="629755"/>
+          <w:kern w:val="0"/>
+          <w:sz w:val="24"/>
+          <w:szCs w:val="24"/>
         </w:rPr>
         <w:t>param</w:t>
       </w:r>
       <w:proofErr w:type="spellEnd"/>
       <w:r>
         <w:rPr>
-          <w:rFonts w:hint="eastAsia"/>
+          <w:rFonts w:ascii="宋体" w:eastAsia="宋体" w:hAnsi="宋体" w:cs="宋体" w:hint="eastAsia"/>
           <w:b/>
           <w:bCs/>
           <w:i/>
           <w:iCs/>
           <w:color w:val="629755"/>
+          <w:kern w:val="0"/>
+          <w:sz w:val="24"/>
+          <w:szCs w:val="24"/>
         </w:rPr>
         <w:t xml:space="preserve"> </w:t>
       </w:r>
       <w:proofErr w:type="spellStart"/>
       <w:r>
         <w:rPr>
-          <w:rFonts w:hint="eastAsia"/>
+          <w:rFonts w:ascii="宋体" w:eastAsia="宋体" w:hAnsi="宋体" w:cs="宋体" w:hint="eastAsia"/>
           <w:i/>
           <w:iCs/>
           <w:color w:val="8A653B"/>
+          <w:kern w:val="0"/>
+          <w:sz w:val="24"/>
+          <w:szCs w:val="24"/>
         </w:rPr>
         <w:t>seckillId</w:t>
       </w:r>
       <w:proofErr w:type="spellEnd"/>
       <w:r>
         <w:rPr>
-          <w:rFonts w:hint="eastAsia"/>
+          <w:rFonts w:ascii="宋体" w:eastAsia="宋体" w:hAnsi="宋体" w:cs="宋体" w:hint="eastAsia"/>
           <w:i/>
           <w:iCs/>
           <w:color w:val="8A653B"/>
+          <w:kern w:val="0"/>
+          <w:sz w:val="24"/>
+          <w:szCs w:val="24"/>
         </w:rPr>
         <w:br/>
         <w:t xml:space="preserve"> </w:t>
       </w:r>
       <w:r>
         <w:rPr>
-          <w:rFonts w:hint="eastAsia"/>
-          <w:i/>
-          <w:iCs/>
-          <w:color w:val="629755"/>
+          <w:rFonts w:ascii="宋体" w:eastAsia="宋体" w:hAnsi="宋体" w:cs="宋体" w:hint="eastAsia"/>
+          <w:i/>
+          <w:iCs/>
+          <w:color w:val="629755"/>
+          <w:kern w:val="0"/>
+          <w:sz w:val="24"/>
+          <w:szCs w:val="24"/>
         </w:rPr>
         <w:t xml:space="preserve">* </w:t>
       </w:r>
       <w:r>
         <w:rPr>
-          <w:rFonts w:hint="eastAsia"/>
+          <w:rFonts w:ascii="宋体" w:eastAsia="宋体" w:hAnsi="宋体" w:cs="宋体" w:hint="eastAsia"/>
           <w:b/>
           <w:bCs/>
           <w:i/>
           <w:iCs/>
           <w:color w:val="629755"/>
+          <w:kern w:val="0"/>
+          <w:sz w:val="24"/>
+          <w:szCs w:val="24"/>
+        </w:rPr>
+        <w:t>@</w:t>
+      </w:r>
+      <w:proofErr w:type="spellStart"/>
+      <w:r>
+        <w:rPr>
+          <w:rFonts w:ascii="宋体" w:eastAsia="宋体" w:hAnsi="宋体" w:cs="宋体" w:hint="eastAsia"/>
+          <w:b/>
+          <w:bCs/>
+          <w:i/>
+          <w:iCs/>
+          <w:color w:val="629755"/>
+          <w:kern w:val="0"/>
+          <w:sz w:val="24"/>
+          <w:szCs w:val="24"/>
+        </w:rPr>
+        <w:t>param</w:t>
+      </w:r>
+      <w:proofErr w:type="spellEnd"/>
+      <w:r>
+        <w:rPr>
+          <w:rFonts w:ascii="宋体" w:eastAsia="宋体" w:hAnsi="宋体" w:cs="宋体" w:hint="eastAsia"/>
+          <w:b/>
+          <w:bCs/>
+          <w:i/>
+          <w:iCs/>
+          <w:color w:val="629755"/>
+          <w:kern w:val="0"/>
+          <w:sz w:val="24"/>
+          <w:szCs w:val="24"/>
+        </w:rPr>
+        <w:t xml:space="preserve"> </w:t>
+      </w:r>
+      <w:proofErr w:type="spellStart"/>
+      <w:r>
+        <w:rPr>
+          <w:rFonts w:ascii="宋体" w:eastAsia="宋体" w:hAnsi="宋体" w:cs="宋体" w:hint="eastAsia"/>
+          <w:i/>
+          <w:iCs/>
+          <w:color w:val="8A653B"/>
+          <w:kern w:val="0"/>
+          <w:sz w:val="24"/>
+          <w:szCs w:val="24"/>
+        </w:rPr>
+        <w:t>recordPhone</w:t>
+      </w:r>
+      <w:proofErr w:type="spellEnd"/>
+      <w:r>
+        <w:rPr>
+          <w:rFonts w:ascii="宋体" w:eastAsia="宋体" w:hAnsi="宋体" w:cs="宋体" w:hint="eastAsia"/>
+          <w:i/>
+          <w:iCs/>
+          <w:color w:val="8A653B"/>
+          <w:kern w:val="0"/>
+          <w:sz w:val="24"/>
+          <w:szCs w:val="24"/>
+        </w:rPr>
+        <w:br/>
+        <w:t xml:space="preserve"> </w:t>
+      </w:r>
+      <w:r>
+        <w:rPr>
+          <w:rFonts w:ascii="宋体" w:eastAsia="宋体" w:hAnsi="宋体" w:cs="宋体" w:hint="eastAsia"/>
+          <w:i/>
+          <w:iCs/>
+          <w:color w:val="629755"/>
+          <w:kern w:val="0"/>
+          <w:sz w:val="24"/>
+          <w:szCs w:val="24"/>
+        </w:rPr>
+        <w:t xml:space="preserve">* </w:t>
+      </w:r>
+      <w:r>
+        <w:rPr>
+          <w:rFonts w:ascii="宋体" w:eastAsia="宋体" w:hAnsi="宋体" w:cs="宋体" w:hint="eastAsia"/>
+          <w:b/>
+          <w:bCs/>
+          <w:i/>
+          <w:iCs/>
+          <w:color w:val="629755"/>
+          <w:kern w:val="0"/>
+          <w:sz w:val="24"/>
+          <w:szCs w:val="24"/>
         </w:rPr>
         <w:t xml:space="preserve">@return </w:t>
       </w:r>
       <w:r>
         <w:rPr>
-          <w:rFonts w:hint="eastAsia"/>
-          <w:i/>
-          <w:iCs/>
-          <w:color w:val="629755"/>
-        </w:rPr>
-        <w:t>返回记录修改条数，为0则表示修改失败</w:t>
-      </w:r>
-      <w:r>
-        <w:rPr>
-          <w:rFonts w:hint="eastAsia"/>
-          <w:i/>
-          <w:iCs/>
-          <w:color w:val="629755"/>
+          <w:rFonts w:ascii="宋体" w:eastAsia="宋体" w:hAnsi="宋体" w:cs="宋体" w:hint="eastAsia"/>
+          <w:i/>
+          <w:iCs/>
+          <w:color w:val="629755"/>
+          <w:kern w:val="0"/>
+          <w:sz w:val="24"/>
+          <w:szCs w:val="24"/>
+        </w:rPr>
+        <w:t>返回记录修改的条数，为0插入失败</w:t>
+      </w:r>
+      <w:r>
+        <w:rPr>
+          <w:rFonts w:ascii="宋体" w:eastAsia="宋体" w:hAnsi="宋体" w:cs="宋体" w:hint="eastAsia"/>
+          <w:i/>
+          <w:iCs/>
+          <w:color w:val="629755"/>
+          <w:kern w:val="0"/>
+          <w:sz w:val="24"/>
+          <w:szCs w:val="24"/>
         </w:rPr>
         <w:br/>
         <w:t xml:space="preserve"> */</w:t>
       </w:r>
       <w:r>
         <w:rPr>
-          <w:rFonts w:hint="eastAsia"/>
-          <w:i/>
-          <w:iCs/>
-          <w:color w:val="629755"/>
+          <w:rFonts w:ascii="宋体" w:eastAsia="宋体" w:hAnsi="宋体" w:cs="宋体" w:hint="eastAsia"/>
+          <w:i/>
+          <w:iCs/>
+          <w:color w:val="629755"/>
+          <w:kern w:val="0"/>
+          <w:sz w:val="24"/>
+          <w:szCs w:val="24"/>
         </w:rPr>
         <w:br/>
       </w:r>
       <w:proofErr w:type="spellStart"/>
       <w:r>
         <w:rPr>
-          <w:rFonts w:hint="eastAsia"/>
+          <w:rFonts w:ascii="宋体" w:eastAsia="宋体" w:hAnsi="宋体" w:cs="宋体" w:hint="eastAsia"/>
           <w:color w:val="CC7832"/>
+          <w:kern w:val="0"/>
+          <w:sz w:val="24"/>
+          <w:szCs w:val="24"/>
         </w:rPr>
         <w:t>int</w:t>
       </w:r>
       <w:proofErr w:type="spellEnd"/>
       <w:r>
         <w:rPr>
-          <w:rFonts w:hint="eastAsia"/>
+          <w:rFonts w:ascii="宋体" w:eastAsia="宋体" w:hAnsi="宋体" w:cs="宋体" w:hint="eastAsia"/>
           <w:color w:val="CC7832"/>
+          <w:kern w:val="0"/>
+          <w:sz w:val="24"/>
+          <w:szCs w:val="24"/>
         </w:rPr>
         <w:t xml:space="preserve"> </w:t>
       </w:r>
       <w:proofErr w:type="spellStart"/>
       <w:r>
         <w:rPr>
-          <w:rFonts w:hint="eastAsia"/>
+          <w:rFonts w:ascii="宋体" w:eastAsia="宋体" w:hAnsi="宋体" w:cs="宋体" w:hint="eastAsia"/>
           <w:color w:val="FFC66D"/>
-        </w:rPr>
-        <w:t>reduceQuantity</w:t>
+          <w:kern w:val="0"/>
+          <w:sz w:val="24"/>
+          <w:szCs w:val="24"/>
+        </w:rPr>
+        <w:t>insertRecord</w:t>
       </w:r>
       <w:proofErr w:type="spellEnd"/>
       <w:r>
         <w:rPr>
-          <w:rFonts w:hint="eastAsia"/>
+          <w:rFonts w:ascii="宋体" w:eastAsia="宋体" w:hAnsi="宋体" w:cs="宋体" w:hint="eastAsia"/>
           <w:color w:val="A9B7C6"/>
+          <w:kern w:val="0"/>
+          <w:sz w:val="24"/>
+          <w:szCs w:val="24"/>
         </w:rPr>
         <w:t>(</w:t>
       </w:r>
       <w:proofErr w:type="spellStart"/>
       <w:r>
         <w:rPr>
-          <w:rFonts w:hint="eastAsia"/>
+          <w:rFonts w:ascii="宋体" w:eastAsia="宋体" w:hAnsi="宋体" w:cs="宋体" w:hint="eastAsia"/>
           <w:color w:val="CC7832"/>
+          <w:kern w:val="0"/>
+          <w:sz w:val="24"/>
+          <w:szCs w:val="24"/>
         </w:rPr>
         <w:t>int</w:t>
       </w:r>
       <w:proofErr w:type="spellEnd"/>
       <w:r>
         <w:rPr>
-          <w:rFonts w:hint="eastAsia"/>
+          <w:rFonts w:ascii="宋体" w:eastAsia="宋体" w:hAnsi="宋体" w:cs="宋体" w:hint="eastAsia"/>
           <w:color w:val="CC7832"/>
+          <w:kern w:val="0"/>
+          <w:sz w:val="24"/>
+          <w:szCs w:val="24"/>
         </w:rPr>
         <w:t xml:space="preserve"> </w:t>
       </w:r>
       <w:proofErr w:type="spellStart"/>
       <w:r>
         <w:rPr>
-          <w:rFonts w:hint="eastAsia"/>
+          <w:rFonts w:ascii="宋体" w:eastAsia="宋体" w:hAnsi="宋体" w:cs="宋体" w:hint="eastAsia"/>
           <w:color w:val="A9B7C6"/>
+          <w:kern w:val="0"/>
+          <w:sz w:val="24"/>
+          <w:szCs w:val="24"/>
         </w:rPr>
         <w:t>seckillId</w:t>
       </w:r>
       <w:proofErr w:type="spellEnd"/>
       <w:r>
         <w:rPr>
-          <w:rFonts w:hint="eastAsia"/>
+          <w:rFonts w:ascii="宋体" w:eastAsia="宋体" w:hAnsi="宋体" w:cs="宋体" w:hint="eastAsia"/>
+          <w:color w:val="CC7832"/>
+          <w:kern w:val="0"/>
+          <w:sz w:val="24"/>
+          <w:szCs w:val="24"/>
+        </w:rPr>
+        <w:t>,</w:t>
+      </w:r>
+      <w:r>
+        <w:rPr>
+          <w:rFonts w:ascii="宋体" w:eastAsia="宋体" w:hAnsi="宋体" w:cs="宋体" w:hint="eastAsia"/>
           <w:color w:val="A9B7C6"/>
+          <w:kern w:val="0"/>
+          <w:sz w:val="24"/>
+          <w:szCs w:val="24"/>
+        </w:rPr>
+        <w:t xml:space="preserve"> String </w:t>
+      </w:r>
+      <w:proofErr w:type="spellStart"/>
+      <w:r>
+        <w:rPr>
+          <w:rFonts w:ascii="宋体" w:eastAsia="宋体" w:hAnsi="宋体" w:cs="宋体" w:hint="eastAsia"/>
+          <w:color w:val="A9B7C6"/>
+          <w:kern w:val="0"/>
+          <w:sz w:val="24"/>
+          <w:szCs w:val="24"/>
+        </w:rPr>
+        <w:t>recordPhone</w:t>
+      </w:r>
+      <w:proofErr w:type="spellEnd"/>
+      <w:r>
+        <w:rPr>
+          <w:rFonts w:ascii="宋体" w:eastAsia="宋体" w:hAnsi="宋体" w:cs="宋体" w:hint="eastAsia"/>
+          <w:color w:val="A9B7C6"/>
+          <w:kern w:val="0"/>
+          <w:sz w:val="24"/>
+          <w:szCs w:val="24"/>
         </w:rPr>
         <w:t>)</w:t>
       </w:r>
       <w:r>
         <w:rPr>
-          <w:rFonts w:hint="eastAsia"/>
+          <w:rFonts w:ascii="宋体" w:eastAsia="宋体" w:hAnsi="宋体" w:cs="宋体" w:hint="eastAsia"/>
           <w:color w:val="CC7832"/>
+          <w:kern w:val="0"/>
+          <w:sz w:val="24"/>
+          <w:szCs w:val="24"/>
         </w:rPr>
         <w:t>;</w:t>
       </w:r>
@@ -2086,221 +2554,369 @@
         <w:rPr>
           <w:rFonts w:hint="eastAsia"/>
         </w:rPr>
-        <w:t>用户</w:t>
+        <w:t>查询用户</w:t>
       </w:r>
       <w:proofErr w:type="gramStart"/>
       <w:r>
         <w:rPr>
           <w:rFonts w:hint="eastAsia"/>
         </w:rPr>
-        <w:t>秒</w:t>
+        <w:t>秒杀商品</w:t>
       </w:r>
       <w:proofErr w:type="gramEnd"/>
       <w:r>
         <w:rPr>
           <w:rFonts w:hint="eastAsia"/>
         </w:rPr>
-        <w:t>杀后添加</w:t>
-      </w:r>
-      <w:proofErr w:type="gramStart"/>
-      <w:r>
-        <w:rPr>
-          <w:rFonts w:hint="eastAsia"/>
-        </w:rPr>
-        <w:t>秒杀记录</w:t>
-      </w:r>
-      <w:proofErr w:type="gramEnd"/>
-      <w:r>
-        <w:rPr>
-          <w:rFonts w:hint="eastAsia"/>
-        </w:rPr>
-        <w:t>接口</w:t>
+        <w:t>记录</w:t>
       </w:r>
     </w:p>
     <w:p>
       <w:pPr>
-        <w:pStyle w:val="HTML"/>
+        <w:widowControl/>
         <w:shd w:val="clear" w:color="auto" w:fill="2B2B2B"/>
-        <w:rPr>
+        <w:tabs>
+          <w:tab w:val="left" w:pos="916"/>
+          <w:tab w:val="left" w:pos="1832"/>
+          <w:tab w:val="left" w:pos="2748"/>
+          <w:tab w:val="left" w:pos="3664"/>
+          <w:tab w:val="left" w:pos="4580"/>
+          <w:tab w:val="left" w:pos="5496"/>
+          <w:tab w:val="left" w:pos="6412"/>
+          <w:tab w:val="left" w:pos="7328"/>
+          <w:tab w:val="left" w:pos="8244"/>
+          <w:tab w:val="left" w:pos="9160"/>
+          <w:tab w:val="left" w:pos="10076"/>
+          <w:tab w:val="left" w:pos="10992"/>
+          <w:tab w:val="left" w:pos="11908"/>
+          <w:tab w:val="left" w:pos="12824"/>
+          <w:tab w:val="left" w:pos="13740"/>
+          <w:tab w:val="left" w:pos="14656"/>
+        </w:tabs>
+        <w:jc w:val="left"/>
+        <w:rPr>
+          <w:rFonts w:ascii="宋体" w:eastAsia="宋体" w:hAnsi="宋体" w:cs="宋体"/>
           <w:color w:val="A9B7C6"/>
+          <w:kern w:val="0"/>
+          <w:sz w:val="24"/>
+          <w:szCs w:val="24"/>
         </w:rPr>
       </w:pPr>
       <w:r>
         <w:rPr>
-          <w:rFonts w:hint="eastAsia"/>
-          <w:i/>
-          <w:iCs/>
-          <w:color w:val="629755"/>
+          <w:rFonts w:ascii="宋体" w:eastAsia="宋体" w:hAnsi="宋体" w:cs="宋体" w:hint="eastAsia"/>
+          <w:i/>
+          <w:iCs/>
+          <w:color w:val="629755"/>
+          <w:kern w:val="0"/>
+          <w:sz w:val="24"/>
+          <w:szCs w:val="24"/>
         </w:rPr>
         <w:t>/**</w:t>
       </w:r>
       <w:r>
         <w:rPr>
-          <w:rFonts w:hint="eastAsia"/>
-          <w:i/>
-          <w:iCs/>
-          <w:color w:val="629755"/>
+          <w:rFonts w:ascii="宋体" w:eastAsia="宋体" w:hAnsi="宋体" w:cs="宋体" w:hint="eastAsia"/>
+          <w:i/>
+          <w:iCs/>
+          <w:color w:val="629755"/>
+          <w:kern w:val="0"/>
+          <w:sz w:val="24"/>
+          <w:szCs w:val="24"/>
         </w:rPr>
         <w:br/>
-        <w:t xml:space="preserve"> * 插入一条用户</w:t>
-      </w:r>
-      <w:proofErr w:type="gramStart"/>
-      <w:r>
-        <w:rPr>
-          <w:rFonts w:hint="eastAsia"/>
-          <w:i/>
-          <w:iCs/>
-          <w:color w:val="629755"/>
-        </w:rPr>
-        <w:t>秒杀记录</w:t>
-      </w:r>
-      <w:proofErr w:type="gramEnd"/>
-      <w:r>
-        <w:rPr>
-          <w:rFonts w:hint="eastAsia"/>
-          <w:i/>
-          <w:iCs/>
-          <w:color w:val="629755"/>
+        <w:t xml:space="preserve"> * 根据联合主键查询Record并携带</w:t>
+      </w:r>
+      <w:proofErr w:type="spellStart"/>
+      <w:r>
+        <w:rPr>
+          <w:rFonts w:ascii="宋体" w:eastAsia="宋体" w:hAnsi="宋体" w:cs="宋体" w:hint="eastAsia"/>
+          <w:i/>
+          <w:iCs/>
+          <w:color w:val="629755"/>
+          <w:kern w:val="0"/>
+          <w:sz w:val="24"/>
+          <w:szCs w:val="24"/>
+        </w:rPr>
+        <w:t>Seckill</w:t>
+      </w:r>
+      <w:proofErr w:type="spellEnd"/>
+      <w:r>
+        <w:rPr>
+          <w:rFonts w:ascii="宋体" w:eastAsia="宋体" w:hAnsi="宋体" w:cs="宋体" w:hint="eastAsia"/>
+          <w:i/>
+          <w:iCs/>
+          <w:color w:val="629755"/>
+          <w:kern w:val="0"/>
+          <w:sz w:val="24"/>
+          <w:szCs w:val="24"/>
+        </w:rPr>
+        <w:t>秒杀商品对象</w:t>
+      </w:r>
+      <w:r>
+        <w:rPr>
+          <w:rFonts w:ascii="宋体" w:eastAsia="宋体" w:hAnsi="宋体" w:cs="宋体" w:hint="eastAsia"/>
+          <w:i/>
+          <w:iCs/>
+          <w:color w:val="629755"/>
+          <w:kern w:val="0"/>
+          <w:sz w:val="24"/>
+          <w:szCs w:val="24"/>
         </w:rPr>
         <w:br/>
         <w:t xml:space="preserve"> * </w:t>
       </w:r>
       <w:r>
         <w:rPr>
-          <w:rFonts w:hint="eastAsia"/>
+          <w:rFonts w:ascii="宋体" w:eastAsia="宋体" w:hAnsi="宋体" w:cs="宋体" w:hint="eastAsia"/>
           <w:b/>
           <w:bCs/>
           <w:i/>
           <w:iCs/>
           <w:color w:val="629755"/>
+          <w:kern w:val="0"/>
+          <w:sz w:val="24"/>
+          <w:szCs w:val="24"/>
         </w:rPr>
         <w:t>@</w:t>
       </w:r>
       <w:proofErr w:type="spellStart"/>
       <w:r>
         <w:rPr>
-          <w:rFonts w:hint="eastAsia"/>
+          <w:rFonts w:ascii="宋体" w:eastAsia="宋体" w:hAnsi="宋体" w:cs="宋体" w:hint="eastAsia"/>
           <w:b/>
           <w:bCs/>
           <w:i/>
           <w:iCs/>
           <w:color w:val="629755"/>
+          <w:kern w:val="0"/>
+          <w:sz w:val="24"/>
+          <w:szCs w:val="24"/>
         </w:rPr>
         <w:t>param</w:t>
       </w:r>
       <w:proofErr w:type="spellEnd"/>
       <w:r>
         <w:rPr>
-          <w:rFonts w:hint="eastAsia"/>
+          <w:rFonts w:ascii="宋体" w:eastAsia="宋体" w:hAnsi="宋体" w:cs="宋体" w:hint="eastAsia"/>
           <w:b/>
           <w:bCs/>
           <w:i/>
           <w:iCs/>
           <w:color w:val="629755"/>
+          <w:kern w:val="0"/>
+          <w:sz w:val="24"/>
+          <w:szCs w:val="24"/>
         </w:rPr>
         <w:t xml:space="preserve"> </w:t>
       </w:r>
-      <w:r>
-        <w:rPr>
-          <w:rFonts w:hint="eastAsia"/>
+      <w:proofErr w:type="spellStart"/>
+      <w:r>
+        <w:rPr>
+          <w:rFonts w:ascii="宋体" w:eastAsia="宋体" w:hAnsi="宋体" w:cs="宋体" w:hint="eastAsia"/>
           <w:i/>
           <w:iCs/>
           <w:color w:val="8A653B"/>
-        </w:rPr>
-        <w:t>record</w:t>
-      </w:r>
-      <w:r>
-        <w:rPr>
-          <w:rFonts w:hint="eastAsia"/>
+          <w:kern w:val="0"/>
+          <w:sz w:val="24"/>
+          <w:szCs w:val="24"/>
+        </w:rPr>
+        <w:t>seckillId</w:t>
+      </w:r>
+      <w:proofErr w:type="spellEnd"/>
+      <w:r>
+        <w:rPr>
+          <w:rFonts w:ascii="宋体" w:eastAsia="宋体" w:hAnsi="宋体" w:cs="宋体" w:hint="eastAsia"/>
           <w:i/>
           <w:iCs/>
           <w:color w:val="8A653B"/>
+          <w:kern w:val="0"/>
+          <w:sz w:val="24"/>
+          <w:szCs w:val="24"/>
         </w:rPr>
         <w:br/>
         <w:t xml:space="preserve"> </w:t>
       </w:r>
       <w:r>
         <w:rPr>
-          <w:rFonts w:hint="eastAsia"/>
-          <w:i/>
-          <w:iCs/>
-          <w:color w:val="629755"/>
+          <w:rFonts w:ascii="宋体" w:eastAsia="宋体" w:hAnsi="宋体" w:cs="宋体" w:hint="eastAsia"/>
+          <w:i/>
+          <w:iCs/>
+          <w:color w:val="629755"/>
+          <w:kern w:val="0"/>
+          <w:sz w:val="24"/>
+          <w:szCs w:val="24"/>
         </w:rPr>
         <w:t xml:space="preserve">* </w:t>
       </w:r>
       <w:r>
         <w:rPr>
-          <w:rFonts w:hint="eastAsia"/>
+          <w:rFonts w:ascii="宋体" w:eastAsia="宋体" w:hAnsi="宋体" w:cs="宋体" w:hint="eastAsia"/>
           <w:b/>
           <w:bCs/>
           <w:i/>
           <w:iCs/>
           <w:color w:val="629755"/>
-        </w:rPr>
-        <w:t xml:space="preserve">@return </w:t>
-      </w:r>
-      <w:r>
-        <w:rPr>
-          <w:rFonts w:hint="eastAsia"/>
-          <w:i/>
-          <w:iCs/>
-          <w:color w:val="629755"/>
-        </w:rPr>
-        <w:t>返回记录修改的条数，为0插入失败</w:t>
-      </w:r>
-      <w:r>
-        <w:rPr>
-          <w:rFonts w:hint="eastAsia"/>
-          <w:i/>
-          <w:iCs/>
-          <w:color w:val="629755"/>
+          <w:kern w:val="0"/>
+          <w:sz w:val="24"/>
+          <w:szCs w:val="24"/>
+        </w:rPr>
+        <w:t>@return</w:t>
+      </w:r>
+      <w:r>
+        <w:rPr>
+          <w:rFonts w:ascii="宋体" w:eastAsia="宋体" w:hAnsi="宋体" w:cs="宋体" w:hint="eastAsia"/>
+          <w:b/>
+          <w:bCs/>
+          <w:i/>
+          <w:iCs/>
+          <w:color w:val="629755"/>
+          <w:kern w:val="0"/>
+          <w:sz w:val="24"/>
+          <w:szCs w:val="24"/>
         </w:rPr>
         <w:br/>
-        <w:t xml:space="preserve"> */</w:t>
-      </w:r>
-      <w:r>
-        <w:rPr>
-          <w:rFonts w:hint="eastAsia"/>
-          <w:i/>
-          <w:iCs/>
-          <w:color w:val="629755"/>
+        <w:t xml:space="preserve"> </w:t>
+      </w:r>
+      <w:r>
+        <w:rPr>
+          <w:rFonts w:ascii="宋体" w:eastAsia="宋体" w:hAnsi="宋体" w:cs="宋体" w:hint="eastAsia"/>
+          <w:i/>
+          <w:iCs/>
+          <w:color w:val="629755"/>
+          <w:kern w:val="0"/>
+          <w:sz w:val="24"/>
+          <w:szCs w:val="24"/>
+        </w:rPr>
+        <w:t>*/</w:t>
+      </w:r>
+      <w:r>
+        <w:rPr>
+          <w:rFonts w:ascii="宋体" w:eastAsia="宋体" w:hAnsi="宋体" w:cs="宋体" w:hint="eastAsia"/>
+          <w:i/>
+          <w:iCs/>
+          <w:color w:val="629755"/>
+          <w:kern w:val="0"/>
+          <w:sz w:val="24"/>
+          <w:szCs w:val="24"/>
         </w:rPr>
         <w:br/>
       </w:r>
+      <w:r>
+        <w:rPr>
+          <w:rFonts w:ascii="宋体" w:eastAsia="宋体" w:hAnsi="宋体" w:cs="宋体" w:hint="eastAsia"/>
+          <w:color w:val="A9B7C6"/>
+          <w:kern w:val="0"/>
+          <w:sz w:val="24"/>
+          <w:szCs w:val="24"/>
+        </w:rPr>
+        <w:t xml:space="preserve">Record </w:t>
+      </w:r>
       <w:proofErr w:type="spellStart"/>
       <w:r>
         <w:rPr>
-          <w:rFonts w:hint="eastAsia"/>
+          <w:rFonts w:ascii="宋体" w:eastAsia="宋体" w:hAnsi="宋体" w:cs="宋体" w:hint="eastAsia"/>
+          <w:color w:val="FFC66D"/>
+          <w:kern w:val="0"/>
+          <w:sz w:val="24"/>
+          <w:szCs w:val="24"/>
+        </w:rPr>
+        <w:t>selectByIdWithSeckill</w:t>
+      </w:r>
+      <w:proofErr w:type="spellEnd"/>
+      <w:r>
+        <w:rPr>
+          <w:rFonts w:ascii="宋体" w:eastAsia="宋体" w:hAnsi="宋体" w:cs="宋体" w:hint="eastAsia"/>
+          <w:color w:val="A9B7C6"/>
+          <w:kern w:val="0"/>
+          <w:sz w:val="24"/>
+          <w:szCs w:val="24"/>
+        </w:rPr>
+        <w:t>(</w:t>
+      </w:r>
+      <w:proofErr w:type="spellStart"/>
+      <w:r>
+        <w:rPr>
+          <w:rFonts w:ascii="宋体" w:eastAsia="宋体" w:hAnsi="宋体" w:cs="宋体" w:hint="eastAsia"/>
           <w:color w:val="CC7832"/>
+          <w:kern w:val="0"/>
+          <w:sz w:val="24"/>
+          <w:szCs w:val="24"/>
         </w:rPr>
         <w:t>int</w:t>
       </w:r>
       <w:proofErr w:type="spellEnd"/>
       <w:r>
         <w:rPr>
-          <w:rFonts w:hint="eastAsia"/>
+          <w:rFonts w:ascii="宋体" w:eastAsia="宋体" w:hAnsi="宋体" w:cs="宋体" w:hint="eastAsia"/>
           <w:color w:val="CC7832"/>
+          <w:kern w:val="0"/>
+          <w:sz w:val="24"/>
+          <w:szCs w:val="24"/>
         </w:rPr>
         <w:t xml:space="preserve"> </w:t>
       </w:r>
-      <w:r>
-        <w:rPr>
-          <w:rFonts w:hint="eastAsia"/>
-          <w:color w:val="FFC66D"/>
-        </w:rPr>
-        <w:t>save</w:t>
-      </w:r>
-      <w:r>
-        <w:rPr>
-          <w:rFonts w:hint="eastAsia"/>
+      <w:proofErr w:type="spellStart"/>
+      <w:r>
+        <w:rPr>
+          <w:rFonts w:ascii="宋体" w:eastAsia="宋体" w:hAnsi="宋体" w:cs="宋体" w:hint="eastAsia"/>
           <w:color w:val="A9B7C6"/>
-        </w:rPr>
-        <w:t>(Record record)</w:t>
-      </w:r>
-      <w:r>
-        <w:rPr>
-          <w:rFonts w:hint="eastAsia"/>
+          <w:kern w:val="0"/>
+          <w:sz w:val="24"/>
+          <w:szCs w:val="24"/>
+        </w:rPr>
+        <w:t>seckillId</w:t>
+      </w:r>
+      <w:proofErr w:type="spellEnd"/>
+      <w:r>
+        <w:rPr>
+          <w:rFonts w:ascii="宋体" w:eastAsia="宋体" w:hAnsi="宋体" w:cs="宋体" w:hint="eastAsia"/>
           <w:color w:val="CC7832"/>
+          <w:kern w:val="0"/>
+          <w:sz w:val="24"/>
+          <w:szCs w:val="24"/>
+        </w:rPr>
+        <w:t>,</w:t>
+      </w:r>
+      <w:r>
+        <w:rPr>
+          <w:rFonts w:ascii="宋体" w:eastAsia="宋体" w:hAnsi="宋体" w:cs="宋体" w:hint="eastAsia"/>
+          <w:color w:val="A9B7C6"/>
+          <w:kern w:val="0"/>
+          <w:sz w:val="24"/>
+          <w:szCs w:val="24"/>
+        </w:rPr>
+        <w:t xml:space="preserve"> String </w:t>
+      </w:r>
+      <w:proofErr w:type="spellStart"/>
+      <w:r>
+        <w:rPr>
+          <w:rFonts w:ascii="宋体" w:eastAsia="宋体" w:hAnsi="宋体" w:cs="宋体" w:hint="eastAsia"/>
+          <w:color w:val="A9B7C6"/>
+          <w:kern w:val="0"/>
+          <w:sz w:val="24"/>
+          <w:szCs w:val="24"/>
+        </w:rPr>
+        <w:t>recordPhone</w:t>
+      </w:r>
+      <w:proofErr w:type="spellEnd"/>
+      <w:r>
+        <w:rPr>
+          <w:rFonts w:ascii="宋体" w:eastAsia="宋体" w:hAnsi="宋体" w:cs="宋体" w:hint="eastAsia"/>
+          <w:color w:val="A9B7C6"/>
+          <w:kern w:val="0"/>
+          <w:sz w:val="24"/>
+          <w:szCs w:val="24"/>
+        </w:rPr>
+        <w:t>)</w:t>
+      </w:r>
+      <w:r>
+        <w:rPr>
+          <w:rFonts w:ascii="宋体" w:eastAsia="宋体" w:hAnsi="宋体" w:cs="宋体" w:hint="eastAsia"/>
+          <w:color w:val="CC7832"/>
+          <w:kern w:val="0"/>
+          <w:sz w:val="24"/>
+          <w:szCs w:val="24"/>
         </w:rPr>
         <w:t>;</w:t>
       </w:r>
